--- a/tillsyn/A 54370-2020.docx
+++ b/tillsyn/A 54370-2020.docx
@@ -490,7 +490,7 @@
     <w:r>
       <w:tab/>
       <w:tab/>
-      <w:t>2023-09-01</w:t>
+      <w:t>2023-09-02</w:t>
       <w:br/>
       <w:br/>
     </w:r>

--- a/tillsyn/A 54370-2020.docx
+++ b/tillsyn/A 54370-2020.docx
@@ -490,7 +490,7 @@
     <w:r>
       <w:tab/>
       <w:tab/>
-      <w:t>2023-09-02</w:t>
+      <w:t>2023-09-03</w:t>
       <w:br/>
       <w:br/>
     </w:r>

--- a/tillsyn/A 54370-2020.docx
+++ b/tillsyn/A 54370-2020.docx
@@ -490,7 +490,7 @@
     <w:r>
       <w:tab/>
       <w:tab/>
-      <w:t>2023-09-03</w:t>
+      <w:t>2023-09-06</w:t>
       <w:br/>
       <w:br/>
     </w:r>

--- a/tillsyn/A 54370-2020.docx
+++ b/tillsyn/A 54370-2020.docx
@@ -490,7 +490,7 @@
     <w:r>
       <w:tab/>
       <w:tab/>
-      <w:t>2023-09-06</w:t>
+      <w:t>2023-09-08</w:t>
       <w:br/>
       <w:br/>
     </w:r>

--- a/tillsyn/A 54370-2020.docx
+++ b/tillsyn/A 54370-2020.docx
@@ -490,7 +490,7 @@
     <w:r>
       <w:tab/>
       <w:tab/>
-      <w:t>2023-09-08</w:t>
+      <w:t>2023-09-09</w:t>
       <w:br/>
       <w:br/>
     </w:r>

--- a/tillsyn/A 54370-2020.docx
+++ b/tillsyn/A 54370-2020.docx
@@ -490,7 +490,7 @@
     <w:r>
       <w:tab/>
       <w:tab/>
-      <w:t>2023-09-09</w:t>
+      <w:t>2023-09-10</w:t>
       <w:br/>
       <w:br/>
     </w:r>

--- a/tillsyn/A 54370-2020.docx
+++ b/tillsyn/A 54370-2020.docx
@@ -490,7 +490,7 @@
     <w:r>
       <w:tab/>
       <w:tab/>
-      <w:t>2023-09-10</w:t>
+      <w:t>2023-09-11</w:t>
       <w:br/>
       <w:br/>
     </w:r>

--- a/tillsyn/A 54370-2020.docx
+++ b/tillsyn/A 54370-2020.docx
@@ -490,7 +490,7 @@
     <w:r>
       <w:tab/>
       <w:tab/>
-      <w:t>2023-09-11</w:t>
+      <w:t>2023-09-12</w:t>
       <w:br/>
       <w:br/>
     </w:r>

--- a/tillsyn/A 54370-2020.docx
+++ b/tillsyn/A 54370-2020.docx
@@ -490,7 +490,7 @@
     <w:r>
       <w:tab/>
       <w:tab/>
-      <w:t>2023-09-12</w:t>
+      <w:t>2023-09-13</w:t>
       <w:br/>
       <w:br/>
     </w:r>

--- a/tillsyn/A 54370-2020.docx
+++ b/tillsyn/A 54370-2020.docx
@@ -35,7 +35,7 @@
     </w:p>
     <w:p>
       <w:r>
-        <w:t>I avverkningsanmälan har följande 7 naturvårdsarter hittats: ryl (EN), knärot (VU, §8), leptoporus mollis (NT), spillkråka (NT, §4), ullticka (NT), grönpyrola (S) och revlummer (§9). Av dessa är 5 rödlistade. För rödlistade arter har rödlistekategorin angivits inom parentes. Arter som är signalarter enligt Skogsstyrelsen har markerats med (S). För fridlysta arter anges även paragrafen i Artskyddsförordningen som arten är fridlyst enligt.</w:t>
+        <w:t>I avverkningsanmälan har följande 7 naturvårdsarter hittats: ryl (EN), knärot (VU, §8), Leptoporus mollis (NT), spillkråka (NT, §4), ullticka (NT), grönpyrola (S) och revlummer (§9). Av dessa är 5 rödlistade. För rödlistade arter har rödlistekategorin angivits inom parentes. Arter som är signalarter enligt Skogsstyrelsen har markerats med (S). För fridlysta arter anges även paragrafen i Artskyddsförordningen som arten är fridlyst enligt.</w:t>
       </w:r>
     </w:p>
     <w:p>
@@ -490,7 +490,7 @@
     <w:r>
       <w:tab/>
       <w:tab/>
-      <w:t>2023-09-13</w:t>
+      <w:t>2023-09-15</w:t>
       <w:br/>
       <w:br/>
     </w:r>

--- a/tillsyn/A 54370-2020.docx
+++ b/tillsyn/A 54370-2020.docx
@@ -490,7 +490,7 @@
     <w:r>
       <w:tab/>
       <w:tab/>
-      <w:t>2023-09-15</w:t>
+      <w:t>2023-09-17</w:t>
       <w:br/>
       <w:br/>
     </w:r>

--- a/tillsyn/A 54370-2020.docx
+++ b/tillsyn/A 54370-2020.docx
@@ -490,7 +490,7 @@
     <w:r>
       <w:tab/>
       <w:tab/>
-      <w:t>2023-09-17</w:t>
+      <w:t>2023-09-19</w:t>
       <w:br/>
       <w:br/>
     </w:r>

--- a/tillsyn/A 54370-2020.docx
+++ b/tillsyn/A 54370-2020.docx
@@ -490,7 +490,7 @@
     <w:r>
       <w:tab/>
       <w:tab/>
-      <w:t>2023-09-19</w:t>
+      <w:t>2023-09-20</w:t>
       <w:br/>
       <w:br/>
     </w:r>

--- a/tillsyn/A 54370-2020.docx
+++ b/tillsyn/A 54370-2020.docx
@@ -490,7 +490,7 @@
     <w:r>
       <w:tab/>
       <w:tab/>
-      <w:t>2023-09-20</w:t>
+      <w:t>2023-09-21</w:t>
       <w:br/>
       <w:br/>
     </w:r>

--- a/tillsyn/A 54370-2020.docx
+++ b/tillsyn/A 54370-2020.docx
@@ -490,7 +490,7 @@
     <w:r>
       <w:tab/>
       <w:tab/>
-      <w:t>2023-09-21</w:t>
+      <w:t>2023-09-23</w:t>
       <w:br/>
       <w:br/>
     </w:r>

--- a/tillsyn/A 54370-2020.docx
+++ b/tillsyn/A 54370-2020.docx
@@ -490,7 +490,7 @@
     <w:r>
       <w:tab/>
       <w:tab/>
-      <w:t>2023-09-23</w:t>
+      <w:t>2023-10-03</w:t>
       <w:br/>
       <w:br/>
     </w:r>

--- a/tillsyn/A 54370-2020.docx
+++ b/tillsyn/A 54370-2020.docx
@@ -490,7 +490,7 @@
     <w:r>
       <w:tab/>
       <w:tab/>
-      <w:t>2023-10-03</w:t>
+      <w:t>2023-10-04</w:t>
       <w:br/>
       <w:br/>
     </w:r>

--- a/tillsyn/A 54370-2020.docx
+++ b/tillsyn/A 54370-2020.docx
@@ -490,7 +490,7 @@
     <w:r>
       <w:tab/>
       <w:tab/>
-      <w:t>2023-10-04</w:t>
+      <w:t>2023-10-05</w:t>
       <w:br/>
       <w:br/>
     </w:r>

--- a/tillsyn/A 54370-2020.docx
+++ b/tillsyn/A 54370-2020.docx
@@ -490,7 +490,7 @@
     <w:r>
       <w:tab/>
       <w:tab/>
-      <w:t>2023-10-05</w:t>
+      <w:t>2023-10-06</w:t>
       <w:br/>
       <w:br/>
     </w:r>

--- a/tillsyn/A 54370-2020.docx
+++ b/tillsyn/A 54370-2020.docx
@@ -490,7 +490,7 @@
     <w:r>
       <w:tab/>
       <w:tab/>
-      <w:t>2023-10-06</w:t>
+      <w:t>2023-10-08</w:t>
       <w:br/>
       <w:br/>
     </w:r>
